--- a/src/_asset/doc/resume Alex Puiu.docx
+++ b/src/_asset/doc/resume Alex Puiu.docx
@@ -175,8 +175,6 @@
         </w:rPr>
         <w:t>April</w:t>
       </w:r>
-      <w:bookmarkStart w:id="0" w:name="_GoBack"/>
-      <w:bookmarkEnd w:id="0"/>
       <w:r>
         <w:rPr>
           <w:lang w:val="en-GB"/>
@@ -349,7 +347,7 @@
           <w:rFonts w:asciiTheme="minorHAnsi" w:hAnsiTheme="minorHAnsi"/>
           <w:lang w:val="en-GB"/>
         </w:rPr>
-        <w:t>want</w:t>
+        <w:t>make</w:t>
       </w:r>
       <w:r>
         <w:rPr>
@@ -455,8 +453,8 @@
         </w:rPr>
         <w:t xml:space="preserve">HTML 5, CSS 3, </w:t>
       </w:r>
-      <w:bookmarkStart w:id="1" w:name="_GoBack2"/>
-      <w:bookmarkEnd w:id="1"/>
+      <w:bookmarkStart w:id="0" w:name="_GoBack2"/>
+      <w:bookmarkEnd w:id="0"/>
       <w:r>
         <w:rPr>
           <w:lang w:val="en-GB"/>
@@ -709,67 +707,167 @@
       </w:r>
       <w:r>
         <w:rPr>
+          <w:szCs w:val="20"/>
+        </w:rPr>
+        <w:t xml:space="preserve">All of </w:t>
+      </w:r>
+      <w:proofErr w:type="spellStart"/>
+      <w:r>
+        <w:rPr>
+          <w:szCs w:val="20"/>
+        </w:rPr>
+        <w:t>these</w:t>
+      </w:r>
+      <w:proofErr w:type="spellEnd"/>
+      <w:r>
+        <w:rPr>
+          <w:szCs w:val="20"/>
+        </w:rPr>
+        <w:t xml:space="preserve"> </w:t>
+      </w:r>
+      <w:proofErr w:type="spellStart"/>
+      <w:r>
+        <w:rPr>
+          <w:szCs w:val="20"/>
+        </w:rPr>
+        <w:t>projects</w:t>
+      </w:r>
+      <w:proofErr w:type="spellEnd"/>
+      <w:r>
+        <w:rPr>
+          <w:szCs w:val="20"/>
+        </w:rPr>
+        <w:t xml:space="preserve"> </w:t>
+      </w:r>
+      <w:r>
+        <w:rPr>
+          <w:color w:val="FF0000"/>
+          <w:szCs w:val="20"/>
+        </w:rPr>
+        <w:t xml:space="preserve">have a </w:t>
+      </w:r>
+      <w:proofErr w:type="spellStart"/>
+      <w:r>
+        <w:rPr>
+          <w:color w:val="FF0000"/>
+          <w:szCs w:val="20"/>
+        </w:rPr>
+        <w:t>perfect</w:t>
+      </w:r>
+      <w:proofErr w:type="spellEnd"/>
+      <w:r>
+        <w:rPr>
+          <w:color w:val="FF0000"/>
+          <w:szCs w:val="20"/>
+        </w:rPr>
+        <w:t xml:space="preserve"> score </w:t>
+      </w:r>
+      <w:r>
+        <w:rPr>
+          <w:szCs w:val="20"/>
+        </w:rPr>
+        <w:t>(100/100) on Google Page Speed Insights!</w:t>
+      </w:r>
+    </w:p>
+    <w:p>
+      <w:pPr>
+        <w:rPr>
+          <w:szCs w:val="20"/>
+        </w:rPr>
+      </w:pPr>
+      <w:r>
+        <w:rPr>
           <w:sz w:val="22"/>
         </w:rPr>
-        <w:t xml:space="preserve">All of </w:t>
+        <w:t xml:space="preserve">                          </w:t>
       </w:r>
       <w:proofErr w:type="spellStart"/>
       <w:r>
         <w:rPr>
-          <w:sz w:val="22"/>
+          <w:szCs w:val="20"/>
+        </w:rPr>
+        <w:t>Here</w:t>
+      </w:r>
+      <w:proofErr w:type="spellEnd"/>
+      <w:r>
+        <w:rPr>
+          <w:szCs w:val="20"/>
+        </w:rPr>
+        <w:t xml:space="preserve"> </w:t>
+      </w:r>
+      <w:proofErr w:type="spellStart"/>
+      <w:r>
+        <w:rPr>
+          <w:szCs w:val="20"/>
+        </w:rPr>
+        <w:t>you</w:t>
+      </w:r>
+      <w:proofErr w:type="spellEnd"/>
+      <w:r>
+        <w:rPr>
+          <w:szCs w:val="20"/>
+        </w:rPr>
+        <w:t xml:space="preserve"> can </w:t>
+      </w:r>
+      <w:proofErr w:type="spellStart"/>
+      <w:r>
+        <w:rPr>
+          <w:szCs w:val="20"/>
+        </w:rPr>
+        <w:t>find</w:t>
+      </w:r>
+      <w:proofErr w:type="spellEnd"/>
+      <w:r>
+        <w:rPr>
+          <w:szCs w:val="20"/>
+        </w:rPr>
+        <w:t xml:space="preserve"> the code of</w:t>
+      </w:r>
+      <w:bookmarkStart w:id="1" w:name="_GoBack"/>
+      <w:bookmarkEnd w:id="1"/>
+      <w:r>
+        <w:rPr>
+          <w:szCs w:val="20"/>
+        </w:rPr>
+        <w:t xml:space="preserve"> </w:t>
+      </w:r>
+      <w:proofErr w:type="spellStart"/>
+      <w:r>
+        <w:rPr>
+          <w:szCs w:val="20"/>
         </w:rPr>
         <w:t>these</w:t>
       </w:r>
       <w:proofErr w:type="spellEnd"/>
       <w:r>
         <w:rPr>
-          <w:sz w:val="22"/>
+          <w:szCs w:val="20"/>
         </w:rPr>
         <w:t xml:space="preserve"> </w:t>
       </w:r>
       <w:proofErr w:type="spellStart"/>
       <w:r>
         <w:rPr>
-          <w:sz w:val="22"/>
+          <w:szCs w:val="20"/>
         </w:rPr>
         <w:t>projects</w:t>
       </w:r>
       <w:proofErr w:type="spellEnd"/>
       <w:r>
         <w:rPr>
-          <w:sz w:val="22"/>
-        </w:rPr>
-        <w:t xml:space="preserve"> </w:t>
-      </w:r>
-      <w:r>
-        <w:rPr>
-          <w:color w:val="FF0000"/>
-          <w:sz w:val="22"/>
-        </w:rPr>
-        <w:t xml:space="preserve">have a </w:t>
-      </w:r>
-      <w:proofErr w:type="spellStart"/>
-      <w:r>
-        <w:rPr>
-          <w:color w:val="FF0000"/>
-          <w:sz w:val="22"/>
-        </w:rPr>
-        <w:t>perfect</w:t>
-      </w:r>
-      <w:proofErr w:type="spellEnd"/>
-      <w:r>
-        <w:rPr>
-          <w:color w:val="FF0000"/>
-          <w:sz w:val="22"/>
-        </w:rPr>
-        <w:t xml:space="preserve"> score </w:t>
-      </w:r>
-      <w:r>
-        <w:rPr>
-          <w:sz w:val="22"/>
-        </w:rPr>
-        <w:t>(100/100) on Google Page Speed Insights!</w:t>
-      </w:r>
+          <w:szCs w:val="20"/>
+        </w:rPr>
+        <w:t xml:space="preserve"> : </w:t>
+      </w:r>
+      <w:hyperlink r:id="rId12" w:history="1">
+        <w:r>
+          <w:rPr>
+            <w:rStyle w:val="Hyperlink"/>
+            <w:szCs w:val="20"/>
+          </w:rPr>
+          <w:t>https://github.com/a11exandru</w:t>
+        </w:r>
+      </w:hyperlink>
     </w:p>
     <w:p>
       <w:pPr>
@@ -805,7 +903,7 @@
         </w:rPr>
         <w:t xml:space="preserve">My resume online: </w:t>
       </w:r>
-      <w:hyperlink r:id="rId12" w:history="1">
+      <w:hyperlink r:id="rId13" w:history="1">
         <w:r>
           <w:rPr>
             <w:rStyle w:val="Hyperlink"/>
@@ -832,7 +930,7 @@
         </w:rPr>
         <w:t xml:space="preserve">To do app: </w:t>
       </w:r>
-      <w:hyperlink r:id="rId13" w:history="1">
+      <w:hyperlink r:id="rId14" w:history="1">
         <w:r>
           <w:rPr>
             <w:rStyle w:val="Hyperlink"/>
@@ -859,7 +957,7 @@
         </w:rPr>
         <w:t xml:space="preserve">Roberto Blake: </w:t>
       </w:r>
-      <w:hyperlink r:id="rId14" w:history="1">
+      <w:hyperlink r:id="rId15" w:history="1">
         <w:r>
           <w:rPr>
             <w:rStyle w:val="Hyperlink"/>
@@ -886,7 +984,7 @@
         </w:rPr>
         <w:t xml:space="preserve">Great Pictures: </w:t>
       </w:r>
-      <w:hyperlink r:id="rId15" w:history="1">
+      <w:hyperlink r:id="rId16" w:history="1">
         <w:r>
           <w:rPr>
             <w:rStyle w:val="Hyperlink"/>
@@ -913,7 +1011,7 @@
         </w:rPr>
         <w:t xml:space="preserve">Quick Blog: </w:t>
       </w:r>
-      <w:hyperlink r:id="rId16" w:history="1">
+      <w:hyperlink r:id="rId17" w:history="1">
         <w:r>
           <w:rPr>
             <w:rStyle w:val="Hyperlink"/>
@@ -940,7 +1038,7 @@
         </w:rPr>
         <w:t xml:space="preserve">Plumbers: </w:t>
       </w:r>
-      <w:hyperlink r:id="rId17" w:history="1">
+      <w:hyperlink r:id="rId18" w:history="1">
         <w:r>
           <w:rPr>
             <w:rStyle w:val="Hyperlink"/>
@@ -967,7 +1065,7 @@
         </w:rPr>
         <w:t xml:space="preserve">W3schools-replica: </w:t>
       </w:r>
-      <w:hyperlink r:id="rId18" w:history="1">
+      <w:hyperlink r:id="rId19" w:history="1">
         <w:r>
           <w:rPr>
             <w:rStyle w:val="Hyperlink"/>
@@ -994,7 +1092,7 @@
         </w:rPr>
         <w:t xml:space="preserve">Store-app (working on it): </w:t>
       </w:r>
-      <w:hyperlink r:id="rId19" w:history="1">
+      <w:hyperlink r:id="rId20" w:history="1">
         <w:r>
           <w:rPr>
             <w:rStyle w:val="Hyperlink"/>
@@ -1021,7 +1119,7 @@
         </w:rPr>
         <w:t xml:space="preserve">Mega menu: </w:t>
       </w:r>
-      <w:hyperlink r:id="rId20" w:history="1">
+      <w:hyperlink r:id="rId21" w:history="1">
         <w:r>
           <w:rPr>
             <w:rStyle w:val="Hyperlink"/>
@@ -1048,7 +1146,7 @@
         </w:rPr>
         <w:t xml:space="preserve">Login form: </w:t>
       </w:r>
-      <w:hyperlink r:id="rId21" w:history="1">
+      <w:hyperlink r:id="rId22" w:history="1">
         <w:r>
           <w:rPr>
             <w:rStyle w:val="Hyperlink"/>
@@ -1059,8 +1157,8 @@
       </w:hyperlink>
     </w:p>
     <w:sectPr>
-      <w:headerReference w:type="default" r:id="rId22"/>
-      <w:footerReference w:type="default" r:id="rId23"/>
+      <w:headerReference w:type="default" r:id="rId23"/>
+      <w:footerReference w:type="default" r:id="rId24"/>
       <w:pgSz w:w="12240" w:h="15840"/>
       <w:pgMar w:top="777" w:right="720" w:bottom="720" w:left="720" w:header="720" w:footer="0" w:gutter="0"/>
       <w:cols w:space="720"/>
@@ -1517,7 +1615,7 @@
       </w:pPr>
     </w:pPrDefault>
   </w:docDefaults>
-  <w:latentStyles w:defLockedState="0" w:defUIPriority="99" w:defSemiHidden="0" w:defUnhideWhenUsed="0" w:defQFormat="0" w:count="375">
+  <w:latentStyles w:defLockedState="0" w:defUIPriority="99" w:defSemiHidden="0" w:defUnhideWhenUsed="0" w:defQFormat="0" w:count="376">
     <w:lsdException w:name="Normal" w:uiPriority="0" w:qFormat="1"/>
     <w:lsdException w:name="heading 1" w:uiPriority="9" w:qFormat="1"/>
     <w:lsdException w:name="heading 2" w:semiHidden="1" w:uiPriority="9" w:unhideWhenUsed="1" w:qFormat="1"/>
@@ -1884,6 +1982,7 @@
     <w:lsdException w:name="Smart Hyperlink" w:semiHidden="1" w:unhideWhenUsed="1"/>
     <w:lsdException w:name="Hashtag" w:semiHidden="1" w:unhideWhenUsed="1"/>
     <w:lsdException w:name="Unresolved Mention" w:semiHidden="1" w:unhideWhenUsed="1"/>
+    <w:lsdException w:name="Smart Link" w:semiHidden="1" w:unhideWhenUsed="1"/>
   </w:latentStyles>
   <w:style w:type="paragraph" w:default="1" w:styleId="Normal">
     <w:name w:val="Normal"/>
@@ -2725,7 +2824,7 @@
 </file>
 
 <file path=customXml/itemProps1.xml><?xml version="1.0" encoding="utf-8"?>
-<ds:datastoreItem xmlns:ds="http://schemas.openxmlformats.org/officeDocument/2006/customXml" ds:itemID="{3046DFDD-98D0-4171-97A2-67B3C7E796B7}">
+<ds:datastoreItem xmlns:ds="http://schemas.openxmlformats.org/officeDocument/2006/customXml" ds:itemID="{11BA612F-F704-46B9-91C2-947BB38D6E06}">
   <ds:schemaRefs>
     <ds:schemaRef ds:uri="http://schemas.openxmlformats.org/officeDocument/2006/bibliography"/>
   </ds:schemaRefs>
